--- a/Linux服务器/Linux系统性能监控(sar, iostat).docx
+++ b/Linux服务器/Linux系统性能监控(sar, iostat).docx
@@ -204,11 +204,16 @@
       <w:r>
         <w:sym w:font="Wingdings" w:char="F0E0"/>
       </w:r>
+      <w:proofErr w:type="gramStart"/>
       <w:r>
         <w:t>sar</w:t>
       </w:r>
       <w:r>
-        <w:t>(system activity reporter)</w:t>
+        <w:t>(</w:t>
+      </w:r>
+      <w:proofErr w:type="gramEnd"/>
+      <w:r>
+        <w:t>system activity reporter)</w:t>
       </w:r>
       <w:r>
         <w:rPr>
@@ -238,7 +243,21 @@
         <w:rPr>
           <w:rFonts w:hint="eastAsia"/>
         </w:rPr>
-        <w:t>Usage: sar [ options ] [ &lt;interval&gt; [ &lt;count&gt; ] ]</w:t>
+        <w:t xml:space="preserve">Usage: sar [ </w:t>
+      </w:r>
+      <w:proofErr w:type="gramStart"/>
+      <w:r>
+        <w:rPr>
+          <w:rFonts w:hint="eastAsia"/>
+        </w:rPr>
+        <w:t>options ]</w:t>
+      </w:r>
+      <w:proofErr w:type="gramEnd"/>
+      <w:r>
+        <w:rPr>
+          <w:rFonts w:hint="eastAsia"/>
+        </w:rPr>
+        <w:t xml:space="preserve"> [ &lt;interval&gt; [ &lt;count&gt; ] ]</w:t>
       </w:r>
     </w:p>
     <w:p>
@@ -304,85 +323,8 @@
       </w:r>
     </w:p>
     <w:p>
-      <w:pPr>
-        <w:rPr>
-          <w:rFonts w:ascii="Arial" w:hAnsi="Arial" w:cs="Arial"/>
-          <w:color w:val="000000"/>
-          <w:sz w:val="21"/>
-          <w:szCs w:val="21"/>
-          <w:shd w:val="clear" w:color="auto" w:fill="FFFFFF"/>
-        </w:rPr>
-      </w:pPr>
-      <w:r>
-        <w:rPr>
-          <w:rStyle w:val="searchhit"/>
-          <w:rFonts w:ascii="Arial" w:hAnsi="Arial" w:cs="Arial"/>
-          <w:color w:val="000000"/>
-          <w:sz w:val="21"/>
-          <w:szCs w:val="21"/>
-          <w:shd w:val="clear" w:color="auto" w:fill="FFFFFF"/>
-        </w:rPr>
-        <w:t>iostat</w:t>
-      </w:r>
-      <w:r>
-        <w:rPr>
-          <w:rFonts w:ascii="Arial" w:hAnsi="Arial" w:cs="Arial"/>
-          <w:color w:val="000000"/>
-          <w:sz w:val="21"/>
-          <w:szCs w:val="21"/>
-          <w:shd w:val="clear" w:color="auto" w:fill="FFFFFF"/>
-        </w:rPr>
-        <w:t>用于输出</w:t>
-      </w:r>
-      <w:r>
-        <w:rPr>
-          <w:rFonts w:ascii="Arial" w:hAnsi="Arial" w:cs="Arial"/>
-          <w:color w:val="000000"/>
-          <w:sz w:val="21"/>
-          <w:szCs w:val="21"/>
-          <w:shd w:val="clear" w:color="auto" w:fill="FFFFFF"/>
-        </w:rPr>
-        <w:t>CPU</w:t>
-      </w:r>
-      <w:r>
-        <w:rPr>
-          <w:rFonts w:ascii="Arial" w:hAnsi="Arial" w:cs="Arial"/>
-          <w:color w:val="000000"/>
-          <w:sz w:val="21"/>
-          <w:szCs w:val="21"/>
-          <w:shd w:val="clear" w:color="auto" w:fill="FFFFFF"/>
-        </w:rPr>
-        <w:t>和磁盘</w:t>
-      </w:r>
-      <w:r>
-        <w:rPr>
-          <w:rFonts w:ascii="Arial" w:hAnsi="Arial" w:cs="Arial"/>
-          <w:color w:val="000000"/>
-          <w:sz w:val="21"/>
-          <w:szCs w:val="21"/>
-          <w:shd w:val="clear" w:color="auto" w:fill="FFFFFF"/>
-        </w:rPr>
-        <w:t>I/O</w:t>
-      </w:r>
-      <w:r>
-        <w:rPr>
-          <w:rFonts w:ascii="Arial" w:hAnsi="Arial" w:cs="Arial"/>
-          <w:color w:val="000000"/>
-          <w:sz w:val="21"/>
-          <w:szCs w:val="21"/>
-          <w:shd w:val="clear" w:color="auto" w:fill="FFFFFF"/>
-        </w:rPr>
-        <w:t>相关的统计信息</w:t>
-      </w:r>
-      <w:r>
-        <w:rPr>
-          <w:rFonts w:ascii="Arial" w:hAnsi="Arial" w:cs="Arial"/>
-          <w:color w:val="000000"/>
-          <w:sz w:val="21"/>
-          <w:szCs w:val="21"/>
-          <w:shd w:val="clear" w:color="auto" w:fill="FFFFFF"/>
-        </w:rPr>
-        <w:t>. </w:t>
+      <w:r>
+        <w:t>iostat用于输出CPU和磁盘I/O相关的统计信息. </w:t>
       </w:r>
     </w:p>
     <w:p>
@@ -408,7 +350,7 @@
       </w:r>
       <w:r>
         <w:br/>
-        <w:t xml:space="preserve"> -d </w:t>
+        <w:t xml:space="preserve">-d </w:t>
       </w:r>
       <w:r>
         <w:rPr>
@@ -430,23 +372,39 @@
       </w:r>
       <w:r>
         <w:br/>
-        <w:t xml:space="preserve"> -k 以K为单位显示每秒的磁盘请求数,默认单位块.</w:t>
+        <w:t>-k 以K为单位显示每秒的磁盘请求数,</w:t>
+      </w:r>
+      <w:r>
+        <w:t xml:space="preserve"> </w:t>
+      </w:r>
+      <w:r>
+        <w:t>默认单位块.</w:t>
       </w:r>
       <w:r>
         <w:br/>
-        <w:t xml:space="preserve"> -p device | ALL</w:t>
+        <w:t>-p device | ALL</w:t>
       </w:r>
       <w:r>
         <w:br/>
-        <w:t xml:space="preserve"> -t    在输出数据时,打印搜集数据的时间.</w:t>
+        <w:t>-t    在输出数据时,</w:t>
+      </w:r>
+      <w:r>
+        <w:t xml:space="preserve"> </w:t>
+      </w:r>
+      <w:r>
+        <w:t>打印搜集数据的时间.</w:t>
       </w:r>
       <w:r>
         <w:br/>
-        <w:t xml:space="preserve"> -V    打印版本号和帮助信息.</w:t>
+        <w:t>-V    打印版本号和帮助信息.</w:t>
       </w:r>
       <w:r>
         <w:br/>
-        <w:t xml:space="preserve"> -x    输出扩展信息.</w:t>
+      </w:r>
+      <w:bookmarkStart w:id="0" w:name="_GoBack"/>
+      <w:bookmarkEnd w:id="0"/>
+      <w:r>
+        <w:t>-x    输出扩展信息.</w:t>
       </w:r>
     </w:p>
     <w:p/>
@@ -995,8 +953,6 @@
         </w:rPr>
         <w:t xml:space="preserve"> 平均每次</w:t>
       </w:r>
-      <w:bookmarkStart w:id="0" w:name="_GoBack"/>
-      <w:bookmarkEnd w:id="0"/>
       <w:r>
         <w:t>IO</w:t>
       </w:r>
